--- a/Battle of Neighborhoods/The Battle of Neighborhoods.docx
+++ b/Battle of Neighborhoods/The Battle of Neighborhoods.docx
@@ -1481,225 +1481,39 @@
       </w:pPr>
     </w:p>
     <w:p>
+      <w:r>
+        <w:t>Firstly, I used exploratory data analysis(EDA) to uncover hidden properties of data and provide useful insights to the reader, both future traveller and investor.</w:t>
+      </w:r>
+      <w:r>
+        <w:t xml:space="preserve"> I used the list of hostels from Hostel dataset and use Foursquare API to get venues around the Hostel. I will then use EDA to explore the neighborhood and how it affects the price of the hostel. I will also use the combined dataset to cluster similar hostels as per pricing and neighborhood. </w:t>
+      </w:r>
+    </w:p>
+    <w:p/>
+    <w:p>
+      <w:r>
+        <w:t>Secondly, I used prescriptive analytics to help a business person decide a location for new hostel. I will use clustering(</w:t>
+      </w:r>
+      <w:proofErr w:type="spellStart"/>
+      <w:r>
+        <w:t>KMeans</w:t>
+      </w:r>
+      <w:proofErr w:type="spellEnd"/>
+      <w:r>
+        <w:t>)</w:t>
+      </w:r>
+      <w:r>
+        <w:t>. I combined the above data with the land price for the area in which the Hostel is situated and them develop clustering models to predict where a new hostel should be opened.</w:t>
+      </w:r>
+    </w:p>
+    <w:p>
       <w:pPr>
         <w:jc w:val="both"/>
         <w:rPr>
           <w:rFonts w:cstheme="minorHAnsi"/>
         </w:rPr>
       </w:pPr>
-      <w:r>
-        <w:t>Firstly, I use</w:t>
-      </w:r>
-      <w:r>
-        <w:t>d</w:t>
-      </w:r>
-      <w:r>
-        <w:rPr>
-          <w:rStyle w:val="apple-converted-space"/>
-          <w:rFonts w:cstheme="minorHAnsi"/>
-          <w:color w:val="000000" w:themeColor="text1"/>
-        </w:rPr>
-        <w:t> </w:t>
-      </w:r>
-      <w:r>
-        <w:rPr>
-          <w:rStyle w:val="Emphasis"/>
-          <w:rFonts w:cstheme="minorHAnsi"/>
-          <w:color w:val="000000" w:themeColor="text1"/>
-        </w:rPr>
-        <w:t>exploratory data analysis(EDA)</w:t>
-      </w:r>
-      <w:r>
-        <w:rPr>
-          <w:rStyle w:val="apple-converted-space"/>
-          <w:rFonts w:cstheme="minorHAnsi"/>
-          <w:color w:val="000000" w:themeColor="text1"/>
-        </w:rPr>
-        <w:t> </w:t>
-      </w:r>
-      <w:r>
-        <w:t>to uncover hidden properties of data and provide useful insights to the reader, both future traveller and investor.</w:t>
-      </w:r>
-      <w:r>
-        <w:t xml:space="preserve"> </w:t>
-      </w:r>
-      <w:r>
-        <w:rPr>
-          <w:rFonts w:cstheme="minorHAnsi"/>
-        </w:rPr>
-        <w:t>I used the list of hostels from</w:t>
-      </w:r>
-      <w:r>
-        <w:rPr>
-          <w:rStyle w:val="apple-converted-space"/>
-          <w:rFonts w:cstheme="minorHAnsi"/>
-        </w:rPr>
-        <w:t> </w:t>
-      </w:r>
-      <w:r>
-        <w:rPr>
-          <w:rStyle w:val="Emphasis"/>
-          <w:rFonts w:cstheme="minorHAnsi"/>
-        </w:rPr>
-        <w:t>Hostel dataset</w:t>
-      </w:r>
-      <w:r>
-        <w:rPr>
-          <w:rStyle w:val="apple-converted-space"/>
-          <w:rFonts w:cstheme="minorHAnsi"/>
-        </w:rPr>
-        <w:t> </w:t>
-      </w:r>
-      <w:r>
-        <w:rPr>
-          <w:rFonts w:cstheme="minorHAnsi"/>
-        </w:rPr>
-        <w:t>and use</w:t>
-      </w:r>
-      <w:r>
-        <w:rPr>
-          <w:rStyle w:val="apple-converted-space"/>
-          <w:rFonts w:cstheme="minorHAnsi"/>
-        </w:rPr>
-        <w:t> </w:t>
-      </w:r>
-      <w:r>
-        <w:rPr>
-          <w:rStyle w:val="Emphasis"/>
-          <w:rFonts w:cstheme="minorHAnsi"/>
-        </w:rPr>
-        <w:t>Foursquare API</w:t>
-      </w:r>
-      <w:r>
-        <w:rPr>
-          <w:rStyle w:val="apple-converted-space"/>
-          <w:rFonts w:cstheme="minorHAnsi"/>
-        </w:rPr>
-        <w:t> </w:t>
-      </w:r>
-      <w:r>
-        <w:rPr>
-          <w:rFonts w:cstheme="minorHAnsi"/>
-        </w:rPr>
-        <w:t>to get venues around the Hostel. I will then use EDA to explore the neighborhood and how it affects the price of the hostel. I will also use the combined dataset to cluster similar hostels as per pricing and neighborhood.</w:t>
-      </w:r>
-      <w:r>
-        <w:rPr>
-          <w:rStyle w:val="apple-converted-space"/>
-          <w:rFonts w:cstheme="minorHAnsi"/>
-        </w:rPr>
-        <w:t> </w:t>
-      </w:r>
-    </w:p>
-    <w:p>
-      <w:pPr>
-        <w:jc w:val="both"/>
-      </w:pPr>
-    </w:p>
-    <w:p>
-      <w:pPr>
-        <w:jc w:val="both"/>
-        <w:rPr>
-          <w:rFonts w:cstheme="minorHAnsi"/>
-        </w:rPr>
-      </w:pPr>
-      <w:r>
-        <w:t>Secondly, I use</w:t>
-      </w:r>
-      <w:r>
-        <w:t>d</w:t>
-      </w:r>
-      <w:r>
-        <w:rPr>
-          <w:rStyle w:val="apple-converted-space"/>
-          <w:rFonts w:cstheme="minorHAnsi"/>
-          <w:color w:val="000000" w:themeColor="text1"/>
-        </w:rPr>
-        <w:t> </w:t>
-      </w:r>
-      <w:r>
-        <w:rPr>
-          <w:rStyle w:val="Emphasis"/>
-          <w:rFonts w:cstheme="minorHAnsi"/>
-          <w:color w:val="000000" w:themeColor="text1"/>
-        </w:rPr>
-        <w:t>prescriptive analytics</w:t>
-      </w:r>
-      <w:r>
-        <w:rPr>
-          <w:rStyle w:val="apple-converted-space"/>
-          <w:rFonts w:cstheme="minorHAnsi"/>
-          <w:color w:val="000000" w:themeColor="text1"/>
-        </w:rPr>
-        <w:t> </w:t>
-      </w:r>
-      <w:r>
-        <w:t>to help a business person decide a location for new hoste</w:t>
-      </w:r>
-      <w:r>
-        <w:t>l</w:t>
-      </w:r>
-      <w:r>
-        <w:t>. I will use</w:t>
-      </w:r>
-      <w:r>
-        <w:rPr>
-          <w:rStyle w:val="apple-converted-space"/>
-          <w:rFonts w:cstheme="minorHAnsi"/>
-          <w:color w:val="000000" w:themeColor="text1"/>
-        </w:rPr>
-        <w:t> </w:t>
-      </w:r>
-      <w:r>
-        <w:rPr>
-          <w:rStyle w:val="Emphasis"/>
-          <w:rFonts w:cstheme="minorHAnsi"/>
-          <w:color w:val="000000" w:themeColor="text1"/>
-        </w:rPr>
-        <w:t>clustering</w:t>
-      </w:r>
-      <w:r>
-        <w:rPr>
-          <w:rStyle w:val="apple-converted-space"/>
-          <w:rFonts w:cstheme="minorHAnsi"/>
-          <w:color w:val="000000" w:themeColor="text1"/>
-        </w:rPr>
-        <w:t> </w:t>
-      </w:r>
-      <w:r>
-        <w:t>(</w:t>
-      </w:r>
-      <w:proofErr w:type="spellStart"/>
-      <w:r>
-        <w:t>KMeans</w:t>
-      </w:r>
-      <w:proofErr w:type="spellEnd"/>
-      <w:r>
-        <w:t>)</w:t>
-      </w:r>
-      <w:r>
-        <w:t>.</w:t>
-      </w:r>
-      <w:r>
-        <w:rPr>
-          <w:rFonts w:cstheme="minorHAnsi"/>
-        </w:rPr>
-        <w:t xml:space="preserve"> </w:t>
-      </w:r>
-      <w:r>
-        <w:rPr>
-          <w:rFonts w:cstheme="minorHAnsi"/>
-        </w:rPr>
-        <w:t>I combined the above data with the land price for the area in which the Hostel is situated and them develop clustering models to predict where a new hostel should be opened.</w:t>
-      </w:r>
-    </w:p>
-    <w:p>
-      <w:pPr>
-        <w:jc w:val="both"/>
-        <w:rPr>
-          <w:rFonts w:cstheme="minorHAnsi"/>
-        </w:rPr>
-      </w:pPr>
+      <w:bookmarkStart w:id="1" w:name="_GoBack"/>
+      <w:bookmarkEnd w:id="1"/>
     </w:p>
     <w:p>
       <w:pPr>
@@ -1766,10 +1580,7 @@
         <w:t>Discussion</w:t>
       </w:r>
     </w:p>
-    <w:p>
-      <w:bookmarkStart w:id="1" w:name="_GoBack"/>
-      <w:bookmarkEnd w:id="1"/>
-    </w:p>
+    <w:p/>
     <w:p>
       <w:pPr>
         <w:pStyle w:val="Style"/>
